--- a/DOCUMENTOS FINALES/Entregas/Plan del Proyecto.docx
+++ b/DOCUMENTOS FINALES/Entregas/Plan del Proyecto.docx
@@ -8,6 +8,8 @@
           <w:rFonts w:ascii="Arial" w:hAnsi="Arial" w:cs="Arial"/>
         </w:rPr>
       </w:pPr>
+      <w:bookmarkStart w:id="0" w:name="_GoBack"/>
+      <w:bookmarkEnd w:id="0"/>
     </w:p>
     <w:p>
       <w:pPr>
@@ -584,7 +586,7 @@
             <w:noProof/>
             <w:webHidden/>
           </w:rPr>
-          <w:t>3</w:t>
+          <w:t>4</w:t>
         </w:r>
         <w:r>
           <w:rPr>
@@ -678,7 +680,7 @@
             <w:noProof/>
             <w:webHidden/>
           </w:rPr>
-          <w:t>3</w:t>
+          <w:t>4</w:t>
         </w:r>
         <w:r>
           <w:rPr>
@@ -772,7 +774,7 @@
             <w:noProof/>
             <w:webHidden/>
           </w:rPr>
-          <w:t>3</w:t>
+          <w:t>4</w:t>
         </w:r>
         <w:r>
           <w:rPr>
@@ -960,7 +962,7 @@
             <w:noProof/>
             <w:webHidden/>
           </w:rPr>
-          <w:t>4</w:t>
+          <w:t>5</w:t>
         </w:r>
         <w:r>
           <w:rPr>
@@ -1054,7 +1056,7 @@
             <w:noProof/>
             <w:webHidden/>
           </w:rPr>
-          <w:t>4</w:t>
+          <w:t>5</w:t>
         </w:r>
         <w:r>
           <w:rPr>
@@ -1524,7 +1526,7 @@
             <w:noProof/>
             <w:webHidden/>
           </w:rPr>
-          <w:t>10</w:t>
+          <w:t>8</w:t>
         </w:r>
         <w:r>
           <w:rPr>
@@ -1698,7 +1700,7 @@
           <w:szCs w:val="24"/>
         </w:rPr>
       </w:pPr>
-      <w:bookmarkStart w:id="0" w:name="_Toc489569657"/>
+      <w:bookmarkStart w:id="1" w:name="_Toc489569657"/>
       <w:r>
         <w:rPr>
           <w:rFonts w:ascii="Arial" w:hAnsi="Arial" w:cs="Arial"/>
@@ -1708,7 +1710,7 @@
         </w:rPr>
         <w:t>Equipo de Trabajo</w:t>
       </w:r>
-      <w:bookmarkEnd w:id="0"/>
+      <w:bookmarkEnd w:id="1"/>
     </w:p>
     <w:p>
       <w:pPr>
@@ -1786,7 +1788,7 @@
           <w:szCs w:val="24"/>
         </w:rPr>
       </w:pPr>
-      <w:bookmarkStart w:id="1" w:name="_Toc489569658"/>
+      <w:bookmarkStart w:id="2" w:name="_Toc489569658"/>
       <w:r>
         <w:rPr>
           <w:rFonts w:ascii="Arial" w:hAnsi="Arial" w:cs="Arial"/>
@@ -1796,7 +1798,7 @@
         </w:rPr>
         <w:t>Objetivo del Proyecto</w:t>
       </w:r>
-      <w:bookmarkEnd w:id="1"/>
+      <w:bookmarkEnd w:id="2"/>
     </w:p>
     <w:p>
       <w:pPr>
@@ -1855,7 +1857,7 @@
           <w:szCs w:val="24"/>
         </w:rPr>
       </w:pPr>
-      <w:bookmarkStart w:id="2" w:name="_Toc489569659"/>
+      <w:bookmarkStart w:id="3" w:name="_Toc489569659"/>
       <w:r>
         <w:rPr>
           <w:rFonts w:ascii="Arial" w:hAnsi="Arial" w:cs="Arial"/>
@@ -1865,7 +1867,7 @@
         </w:rPr>
         <w:t>Descripción detallada del Producto</w:t>
       </w:r>
-      <w:bookmarkEnd w:id="2"/>
+      <w:bookmarkEnd w:id="3"/>
     </w:p>
     <w:p>
       <w:pPr>
@@ -1980,7 +1982,7 @@
           <w:szCs w:val="24"/>
         </w:rPr>
       </w:pPr>
-      <w:bookmarkStart w:id="3" w:name="_Toc489569660"/>
+      <w:bookmarkStart w:id="4" w:name="_Toc489569660"/>
       <w:r>
         <w:rPr>
           <w:rFonts w:ascii="Arial" w:hAnsi="Arial" w:cs="Arial"/>
@@ -1990,7 +1992,7 @@
         </w:rPr>
         <w:t>Pila del Producto</w:t>
       </w:r>
-      <w:bookmarkEnd w:id="3"/>
+      <w:bookmarkEnd w:id="4"/>
     </w:p>
     <w:p>
       <w:pPr>
@@ -3808,7 +3810,7 @@
           <w:szCs w:val="24"/>
         </w:rPr>
       </w:pPr>
-      <w:bookmarkStart w:id="4" w:name="_Toc489569661"/>
+      <w:bookmarkStart w:id="5" w:name="_Toc489569661"/>
       <w:r>
         <w:rPr>
           <w:rFonts w:ascii="Arial" w:hAnsi="Arial" w:cs="Arial"/>
@@ -3836,7 +3838,7 @@
         </w:rPr>
         <w:t>Sprint</w:t>
       </w:r>
-      <w:bookmarkEnd w:id="4"/>
+      <w:bookmarkEnd w:id="5"/>
     </w:p>
     <w:p>
       <w:pPr>
@@ -3991,8 +3993,18 @@
                 <w:sz w:val="16"/>
                 <w:szCs w:val="16"/>
               </w:rPr>
-              <w:t>4 Semanas</w:t>
-            </w:r>
+              <w:t xml:space="preserve">4 </w:t>
+            </w:r>
+            <w:proofErr w:type="gramStart"/>
+            <w:r>
+              <w:rPr>
+                <w:rFonts w:ascii="Arial" w:hAnsi="Arial" w:cs="Arial"/>
+                <w:sz w:val="16"/>
+                <w:szCs w:val="16"/>
+              </w:rPr>
+              <w:t>Semanas</w:t>
+            </w:r>
+            <w:proofErr w:type="gramEnd"/>
           </w:p>
         </w:tc>
         <w:tc>
@@ -4060,8 +4072,18 @@
                 <w:sz w:val="16"/>
                 <w:szCs w:val="16"/>
               </w:rPr>
-              <w:t>4 Semanas</w:t>
-            </w:r>
+              <w:t xml:space="preserve">4 </w:t>
+            </w:r>
+            <w:proofErr w:type="gramStart"/>
+            <w:r>
+              <w:rPr>
+                <w:rFonts w:ascii="Arial" w:hAnsi="Arial" w:cs="Arial"/>
+                <w:sz w:val="16"/>
+                <w:szCs w:val="16"/>
+              </w:rPr>
+              <w:t>Semanas</w:t>
+            </w:r>
+            <w:proofErr w:type="gramEnd"/>
           </w:p>
         </w:tc>
         <w:tc>
@@ -4129,8 +4151,18 @@
                 <w:sz w:val="16"/>
                 <w:szCs w:val="16"/>
               </w:rPr>
-              <w:t>3 Semanas</w:t>
-            </w:r>
+              <w:t xml:space="preserve">3 </w:t>
+            </w:r>
+            <w:proofErr w:type="gramStart"/>
+            <w:r>
+              <w:rPr>
+                <w:rFonts w:ascii="Arial" w:hAnsi="Arial" w:cs="Arial"/>
+                <w:sz w:val="16"/>
+                <w:szCs w:val="16"/>
+              </w:rPr>
+              <w:t>Semanas</w:t>
+            </w:r>
+            <w:proofErr w:type="gramEnd"/>
           </w:p>
         </w:tc>
         <w:tc>
@@ -4176,7 +4208,7 @@
           <w:szCs w:val="24"/>
         </w:rPr>
       </w:pPr>
-      <w:bookmarkStart w:id="5" w:name="_Toc489569662"/>
+      <w:bookmarkStart w:id="6" w:name="_Toc489569662"/>
       <w:r>
         <w:rPr>
           <w:rFonts w:ascii="Arial" w:hAnsi="Arial" w:cs="Arial"/>
@@ -4186,7 +4218,7 @@
         </w:rPr>
         <w:t>Entregables por etapas del proyecto</w:t>
       </w:r>
-      <w:bookmarkEnd w:id="5"/>
+      <w:bookmarkEnd w:id="6"/>
     </w:p>
     <w:p>
       <w:pPr>
@@ -4958,7 +4990,7 @@
           <w:szCs w:val="24"/>
         </w:rPr>
       </w:pPr>
-      <w:bookmarkStart w:id="6" w:name="_Toc489569663"/>
+      <w:bookmarkStart w:id="7" w:name="_Toc489569663"/>
       <w:r>
         <w:rPr>
           <w:rFonts w:ascii="Arial" w:hAnsi="Arial" w:cs="Arial"/>
@@ -4968,7 +5000,7 @@
         </w:rPr>
         <w:t>Cronograma</w:t>
       </w:r>
-      <w:bookmarkEnd w:id="6"/>
+      <w:bookmarkEnd w:id="7"/>
     </w:p>
     <w:p>
       <w:pPr>
@@ -5126,8 +5158,19 @@
                 <w:sz w:val="16"/>
                 <w:szCs w:val="16"/>
               </w:rPr>
-              <w:t>SCRUM MASTER</w:t>
-            </w:r>
+              <w:t xml:space="preserve">SCRUM </w:t>
+            </w:r>
+            <w:proofErr w:type="gramStart"/>
+            <w:r>
+              <w:rPr>
+                <w:rFonts w:ascii="Arial" w:hAnsi="Arial" w:cs="Arial"/>
+                <w:b/>
+                <w:sz w:val="16"/>
+                <w:szCs w:val="16"/>
+              </w:rPr>
+              <w:t>MASTER</w:t>
+            </w:r>
+            <w:proofErr w:type="gramEnd"/>
           </w:p>
         </w:tc>
       </w:tr>
@@ -5192,8 +5235,18 @@
                 <w:sz w:val="16"/>
                 <w:szCs w:val="16"/>
               </w:rPr>
-              <w:t>12 de Agosto</w:t>
-            </w:r>
+              <w:t xml:space="preserve">12 de </w:t>
+            </w:r>
+            <w:proofErr w:type="gramStart"/>
+            <w:r>
+              <w:rPr>
+                <w:rFonts w:ascii="Arial" w:hAnsi="Arial" w:cs="Arial"/>
+                <w:sz w:val="16"/>
+                <w:szCs w:val="16"/>
+              </w:rPr>
+              <w:t>Agosto</w:t>
+            </w:r>
+            <w:proofErr w:type="gramEnd"/>
           </w:p>
         </w:tc>
         <w:tc>
@@ -5404,8 +5457,18 @@
                 <w:sz w:val="16"/>
                 <w:szCs w:val="16"/>
               </w:rPr>
-              <w:t>19 de Agosto</w:t>
-            </w:r>
+              <w:t xml:space="preserve">19 de </w:t>
+            </w:r>
+            <w:proofErr w:type="gramStart"/>
+            <w:r>
+              <w:rPr>
+                <w:rFonts w:ascii="Arial" w:hAnsi="Arial" w:cs="Arial"/>
+                <w:sz w:val="16"/>
+                <w:szCs w:val="16"/>
+              </w:rPr>
+              <w:t>Agosto</w:t>
+            </w:r>
+            <w:proofErr w:type="gramEnd"/>
           </w:p>
         </w:tc>
         <w:tc>
@@ -5608,8 +5671,18 @@
                 <w:sz w:val="16"/>
                 <w:szCs w:val="16"/>
               </w:rPr>
-              <w:t>26 de Agosto</w:t>
-            </w:r>
+              <w:t xml:space="preserve">26 de </w:t>
+            </w:r>
+            <w:proofErr w:type="gramStart"/>
+            <w:r>
+              <w:rPr>
+                <w:rFonts w:ascii="Arial" w:hAnsi="Arial" w:cs="Arial"/>
+                <w:sz w:val="16"/>
+                <w:szCs w:val="16"/>
+              </w:rPr>
+              <w:t>Agosto</w:t>
+            </w:r>
+            <w:proofErr w:type="gramEnd"/>
           </w:p>
         </w:tc>
         <w:tc>
@@ -5812,8 +5885,18 @@
                 <w:sz w:val="16"/>
                 <w:szCs w:val="16"/>
               </w:rPr>
-              <w:t>2 de Septiembre</w:t>
-            </w:r>
+              <w:t xml:space="preserve">2 de </w:t>
+            </w:r>
+            <w:proofErr w:type="gramStart"/>
+            <w:r>
+              <w:rPr>
+                <w:rFonts w:ascii="Arial" w:hAnsi="Arial" w:cs="Arial"/>
+                <w:sz w:val="16"/>
+                <w:szCs w:val="16"/>
+              </w:rPr>
+              <w:t>Septiembre</w:t>
+            </w:r>
+            <w:proofErr w:type="gramEnd"/>
           </w:p>
         </w:tc>
         <w:tc>
@@ -6016,8 +6099,18 @@
                 <w:sz w:val="16"/>
                 <w:szCs w:val="16"/>
               </w:rPr>
-              <w:t>9 de Septiembre</w:t>
-            </w:r>
+              <w:t xml:space="preserve">9 de </w:t>
+            </w:r>
+            <w:proofErr w:type="gramStart"/>
+            <w:r>
+              <w:rPr>
+                <w:rFonts w:ascii="Arial" w:hAnsi="Arial" w:cs="Arial"/>
+                <w:sz w:val="16"/>
+                <w:szCs w:val="16"/>
+              </w:rPr>
+              <w:t>Septiembre</w:t>
+            </w:r>
+            <w:proofErr w:type="gramEnd"/>
           </w:p>
         </w:tc>
         <w:tc>
@@ -6220,8 +6313,18 @@
                 <w:sz w:val="16"/>
                 <w:szCs w:val="16"/>
               </w:rPr>
-              <w:t>16 de Septiembre</w:t>
-            </w:r>
+              <w:t xml:space="preserve">16 de </w:t>
+            </w:r>
+            <w:proofErr w:type="gramStart"/>
+            <w:r>
+              <w:rPr>
+                <w:rFonts w:ascii="Arial" w:hAnsi="Arial" w:cs="Arial"/>
+                <w:sz w:val="16"/>
+                <w:szCs w:val="16"/>
+              </w:rPr>
+              <w:t>Septiembre</w:t>
+            </w:r>
+            <w:proofErr w:type="gramEnd"/>
           </w:p>
         </w:tc>
         <w:tc>
@@ -6424,8 +6527,18 @@
                 <w:sz w:val="16"/>
                 <w:szCs w:val="16"/>
               </w:rPr>
-              <w:t>23 de Septiembre</w:t>
-            </w:r>
+              <w:t xml:space="preserve">23 de </w:t>
+            </w:r>
+            <w:proofErr w:type="gramStart"/>
+            <w:r>
+              <w:rPr>
+                <w:rFonts w:ascii="Arial" w:hAnsi="Arial" w:cs="Arial"/>
+                <w:sz w:val="16"/>
+                <w:szCs w:val="16"/>
+              </w:rPr>
+              <w:t>Septiembre</w:t>
+            </w:r>
+            <w:proofErr w:type="gramEnd"/>
           </w:p>
         </w:tc>
         <w:tc>
@@ -6628,8 +6741,18 @@
                 <w:sz w:val="16"/>
                 <w:szCs w:val="16"/>
               </w:rPr>
-              <w:t>30 de Septiembre</w:t>
-            </w:r>
+              <w:t xml:space="preserve">30 de </w:t>
+            </w:r>
+            <w:proofErr w:type="gramStart"/>
+            <w:r>
+              <w:rPr>
+                <w:rFonts w:ascii="Arial" w:hAnsi="Arial" w:cs="Arial"/>
+                <w:sz w:val="16"/>
+                <w:szCs w:val="16"/>
+              </w:rPr>
+              <w:t>Septiembre</w:t>
+            </w:r>
+            <w:proofErr w:type="gramEnd"/>
           </w:p>
         </w:tc>
         <w:tc>
@@ -6744,13 +6867,23 @@
                 <w:szCs w:val="16"/>
               </w:rPr>
             </w:pPr>
-            <w:r>
-              <w:rPr>
-                <w:rFonts w:ascii="Arial" w:hAnsi="Arial" w:cs="Arial"/>
-                <w:sz w:val="16"/>
-                <w:szCs w:val="16"/>
-              </w:rPr>
-              <w:t>Revision/ Retrospectiva</w:t>
+            <w:proofErr w:type="spellStart"/>
+            <w:r>
+              <w:rPr>
+                <w:rFonts w:ascii="Arial" w:hAnsi="Arial" w:cs="Arial"/>
+                <w:sz w:val="16"/>
+                <w:szCs w:val="16"/>
+              </w:rPr>
+              <w:t>Revision</w:t>
+            </w:r>
+            <w:proofErr w:type="spellEnd"/>
+            <w:r>
+              <w:rPr>
+                <w:rFonts w:ascii="Arial" w:hAnsi="Arial" w:cs="Arial"/>
+                <w:sz w:val="16"/>
+                <w:szCs w:val="16"/>
+              </w:rPr>
+              <w:t>/ Retrospectiva</w:t>
             </w:r>
           </w:p>
         </w:tc>
@@ -6832,8 +6965,18 @@
                 <w:sz w:val="16"/>
                 <w:szCs w:val="16"/>
               </w:rPr>
-              <w:t>7 de Octubre</w:t>
-            </w:r>
+              <w:t xml:space="preserve">7 de </w:t>
+            </w:r>
+            <w:proofErr w:type="gramStart"/>
+            <w:r>
+              <w:rPr>
+                <w:rFonts w:ascii="Arial" w:hAnsi="Arial" w:cs="Arial"/>
+                <w:sz w:val="16"/>
+                <w:szCs w:val="16"/>
+              </w:rPr>
+              <w:t>Octubre</w:t>
+            </w:r>
+            <w:proofErr w:type="gramEnd"/>
           </w:p>
         </w:tc>
         <w:tc>
@@ -6850,6 +6993,7 @@
                 <w:szCs w:val="16"/>
               </w:rPr>
             </w:pPr>
+            <w:proofErr w:type="spellStart"/>
             <w:r>
               <w:rPr>
                 <w:rFonts w:ascii="Arial" w:hAnsi="Arial" w:cs="Arial"/>
@@ -6858,6 +7002,7 @@
               </w:rPr>
               <w:t>Planificacion</w:t>
             </w:r>
+            <w:proofErr w:type="spellEnd"/>
           </w:p>
         </w:tc>
         <w:tc>
@@ -7036,8 +7181,18 @@
                 <w:sz w:val="16"/>
                 <w:szCs w:val="16"/>
               </w:rPr>
-              <w:t>14 de Octubre</w:t>
-            </w:r>
+              <w:t xml:space="preserve">14 de </w:t>
+            </w:r>
+            <w:proofErr w:type="gramStart"/>
+            <w:r>
+              <w:rPr>
+                <w:rFonts w:ascii="Arial" w:hAnsi="Arial" w:cs="Arial"/>
+                <w:sz w:val="16"/>
+                <w:szCs w:val="16"/>
+              </w:rPr>
+              <w:t>Octubre</w:t>
+            </w:r>
+            <w:proofErr w:type="gramEnd"/>
           </w:p>
         </w:tc>
         <w:tc>
@@ -7240,8 +7395,18 @@
                 <w:sz w:val="16"/>
                 <w:szCs w:val="16"/>
               </w:rPr>
-              <w:t>21 de Octubre</w:t>
-            </w:r>
+              <w:t xml:space="preserve">21 de </w:t>
+            </w:r>
+            <w:proofErr w:type="gramStart"/>
+            <w:r>
+              <w:rPr>
+                <w:rFonts w:ascii="Arial" w:hAnsi="Arial" w:cs="Arial"/>
+                <w:sz w:val="16"/>
+                <w:szCs w:val="16"/>
+              </w:rPr>
+              <w:t>Octubre</w:t>
+            </w:r>
+            <w:proofErr w:type="gramEnd"/>
           </w:p>
         </w:tc>
         <w:tc>
@@ -7444,8 +7609,18 @@
                 <w:sz w:val="16"/>
                 <w:szCs w:val="16"/>
               </w:rPr>
-              <w:t>28 de Octubre</w:t>
-            </w:r>
+              <w:t xml:space="preserve">28 de </w:t>
+            </w:r>
+            <w:proofErr w:type="gramStart"/>
+            <w:r>
+              <w:rPr>
+                <w:rFonts w:ascii="Arial" w:hAnsi="Arial" w:cs="Arial"/>
+                <w:sz w:val="16"/>
+                <w:szCs w:val="16"/>
+              </w:rPr>
+              <w:t>Octubre</w:t>
+            </w:r>
+            <w:proofErr w:type="gramEnd"/>
           </w:p>
         </w:tc>
         <w:tc>
@@ -7550,8 +7725,18 @@
                 <w:sz w:val="16"/>
                 <w:szCs w:val="16"/>
               </w:rPr>
-              <w:t>4 de Noviembre</w:t>
-            </w:r>
+              <w:t xml:space="preserve">4 de </w:t>
+            </w:r>
+            <w:proofErr w:type="gramStart"/>
+            <w:r>
+              <w:rPr>
+                <w:rFonts w:ascii="Arial" w:hAnsi="Arial" w:cs="Arial"/>
+                <w:sz w:val="16"/>
+                <w:szCs w:val="16"/>
+              </w:rPr>
+              <w:t>Noviembre</w:t>
+            </w:r>
+            <w:proofErr w:type="gramEnd"/>
           </w:p>
         </w:tc>
         <w:tc>
@@ -7656,8 +7841,18 @@
                 <w:sz w:val="16"/>
                 <w:szCs w:val="16"/>
               </w:rPr>
-              <w:t>11 de Noviembre</w:t>
-            </w:r>
+              <w:t xml:space="preserve">11 de </w:t>
+            </w:r>
+            <w:proofErr w:type="gramStart"/>
+            <w:r>
+              <w:rPr>
+                <w:rFonts w:ascii="Arial" w:hAnsi="Arial" w:cs="Arial"/>
+                <w:sz w:val="16"/>
+                <w:szCs w:val="16"/>
+              </w:rPr>
+              <w:t>Noviembre</w:t>
+            </w:r>
+            <w:proofErr w:type="gramEnd"/>
           </w:p>
         </w:tc>
         <w:tc>
@@ -7727,7 +7922,7 @@
           <w:szCs w:val="24"/>
         </w:rPr>
       </w:pPr>
-      <w:bookmarkStart w:id="7" w:name="_Toc489569664"/>
+      <w:bookmarkStart w:id="8" w:name="_Toc489569664"/>
       <w:r>
         <w:rPr>
           <w:rFonts w:ascii="Arial" w:hAnsi="Arial" w:cs="Arial"/>
@@ -7737,7 +7932,7 @@
         </w:rPr>
         <w:t>Listado de Posibles Actividades:</w:t>
       </w:r>
-      <w:bookmarkEnd w:id="7"/>
+      <w:bookmarkEnd w:id="8"/>
     </w:p>
     <w:p>
       <w:pPr>
@@ -7988,7 +8183,7 @@
           <w:szCs w:val="24"/>
         </w:rPr>
       </w:pPr>
-      <w:bookmarkStart w:id="8" w:name="_Toc489569665"/>
+      <w:bookmarkStart w:id="9" w:name="_Toc489569665"/>
       <w:r>
         <w:rPr>
           <w:rFonts w:ascii="Arial" w:hAnsi="Arial" w:cs="Arial"/>
@@ -7998,7 +8193,7 @@
         </w:rPr>
         <w:t>Recursos</w:t>
       </w:r>
-      <w:bookmarkEnd w:id="8"/>
+      <w:bookmarkEnd w:id="9"/>
     </w:p>
     <w:p>
       <w:pPr>
@@ -8077,7 +8272,43 @@
           <w:sz w:val="24"/>
           <w:szCs w:val="24"/>
         </w:rPr>
-        <w:t>, JavaScript, JQuery, Ajax, MySQL, Json.</w:t>
+        <w:t xml:space="preserve">, JavaScript, </w:t>
+      </w:r>
+      <w:proofErr w:type="spellStart"/>
+      <w:r>
+        <w:rPr>
+          <w:rFonts w:ascii="Arial" w:hAnsi="Arial" w:cs="Arial"/>
+          <w:sz w:val="24"/>
+          <w:szCs w:val="24"/>
+        </w:rPr>
+        <w:t>JQuery</w:t>
+      </w:r>
+      <w:proofErr w:type="spellEnd"/>
+      <w:r>
+        <w:rPr>
+          <w:rFonts w:ascii="Arial" w:hAnsi="Arial" w:cs="Arial"/>
+          <w:sz w:val="24"/>
+          <w:szCs w:val="24"/>
+        </w:rPr>
+        <w:t xml:space="preserve">, Ajax, MySQL, </w:t>
+      </w:r>
+      <w:proofErr w:type="spellStart"/>
+      <w:r>
+        <w:rPr>
+          <w:rFonts w:ascii="Arial" w:hAnsi="Arial" w:cs="Arial"/>
+          <w:sz w:val="24"/>
+          <w:szCs w:val="24"/>
+        </w:rPr>
+        <w:t>Json</w:t>
+      </w:r>
+      <w:proofErr w:type="spellEnd"/>
+      <w:r>
+        <w:rPr>
+          <w:rFonts w:ascii="Arial" w:hAnsi="Arial" w:cs="Arial"/>
+          <w:sz w:val="24"/>
+          <w:szCs w:val="24"/>
+        </w:rPr>
+        <w:t>.</w:t>
       </w:r>
     </w:p>
     <w:p>
@@ -8105,7 +8336,7 @@
           <w:szCs w:val="24"/>
         </w:rPr>
       </w:pPr>
-      <w:bookmarkStart w:id="9" w:name="_Toc489569666"/>
+      <w:bookmarkStart w:id="10" w:name="_Toc489569666"/>
       <w:r>
         <w:rPr>
           <w:rFonts w:ascii="Arial" w:hAnsi="Arial" w:cs="Arial"/>
@@ -8115,7 +8346,7 @@
         </w:rPr>
         <w:t>Aseguramiento de la Calidad del Producto</w:t>
       </w:r>
-      <w:bookmarkEnd w:id="9"/>
+      <w:bookmarkEnd w:id="10"/>
     </w:p>
     <w:p>
       <w:pPr>
@@ -8595,8 +8826,6 @@
                 <w:szCs w:val="16"/>
               </w:rPr>
             </w:pPr>
-            <w:bookmarkStart w:id="10" w:name="_GoBack"/>
-            <w:bookmarkEnd w:id="10"/>
             <w:r>
               <w:rPr>
                 <w:rFonts w:ascii="Arial" w:hAnsi="Arial" w:cs="Arial"/>
@@ -9307,7 +9536,25 @@
                 <w:sz w:val="16"/>
                 <w:szCs w:val="16"/>
               </w:rPr>
-              <w:t>El diseño del software encaja perfectamente con los mockups evaluados por el usuario. (No cumple- Incompleto- Cumple)</w:t>
+              <w:t xml:space="preserve">El diseño del software encaja perfectamente con los mockups evaluados por el usuario. (No cumple- Incompleto- </w:t>
+            </w:r>
+            <w:proofErr w:type="gramStart"/>
+            <w:r>
+              <w:rPr>
+                <w:rFonts w:ascii="Arial" w:hAnsi="Arial" w:cs="Arial"/>
+                <w:sz w:val="16"/>
+                <w:szCs w:val="16"/>
+              </w:rPr>
+              <w:t>Cumple</w:t>
+            </w:r>
+            <w:proofErr w:type="gramEnd"/>
+            <w:r>
+              <w:rPr>
+                <w:rFonts w:ascii="Arial" w:hAnsi="Arial" w:cs="Arial"/>
+                <w:sz w:val="16"/>
+                <w:szCs w:val="16"/>
+              </w:rPr>
+              <w:t>)</w:t>
             </w:r>
           </w:p>
         </w:tc>
@@ -9585,7 +9832,25 @@
                 <w:sz w:val="16"/>
                 <w:szCs w:val="16"/>
               </w:rPr>
-              <w:t>El lenguaje utilizado para desarrollo permite independencia de navegadores y hardware (Cumple – No Cumple)</w:t>
+              <w:t>El lenguaje utilizado para desarrollo permite independencia de navegadores y hardware (</w:t>
+            </w:r>
+            <w:proofErr w:type="gramStart"/>
+            <w:r>
+              <w:rPr>
+                <w:rFonts w:ascii="Arial" w:hAnsi="Arial" w:cs="Arial"/>
+                <w:sz w:val="16"/>
+                <w:szCs w:val="16"/>
+              </w:rPr>
+              <w:t>Cumple</w:t>
+            </w:r>
+            <w:proofErr w:type="gramEnd"/>
+            <w:r>
+              <w:rPr>
+                <w:rFonts w:ascii="Arial" w:hAnsi="Arial" w:cs="Arial"/>
+                <w:sz w:val="16"/>
+                <w:szCs w:val="16"/>
+              </w:rPr>
+              <w:t xml:space="preserve"> – No Cumple)</w:t>
             </w:r>
           </w:p>
         </w:tc>
@@ -9660,7 +9925,25 @@
                 <w:sz w:val="16"/>
                 <w:szCs w:val="16"/>
               </w:rPr>
-              <w:t>El sistema funciona en los diferentes navegadores. (No Cumple, Incompleto, Cumple).</w:t>
+              <w:t xml:space="preserve">El sistema funciona en los diferentes navegadores. (No Cumple, Incompleto, </w:t>
+            </w:r>
+            <w:proofErr w:type="gramStart"/>
+            <w:r>
+              <w:rPr>
+                <w:rFonts w:ascii="Arial" w:hAnsi="Arial" w:cs="Arial"/>
+                <w:sz w:val="16"/>
+                <w:szCs w:val="16"/>
+              </w:rPr>
+              <w:t>Cumple</w:t>
+            </w:r>
+            <w:proofErr w:type="gramEnd"/>
+            <w:r>
+              <w:rPr>
+                <w:rFonts w:ascii="Arial" w:hAnsi="Arial" w:cs="Arial"/>
+                <w:sz w:val="16"/>
+                <w:szCs w:val="16"/>
+              </w:rPr>
+              <w:t>).</w:t>
             </w:r>
           </w:p>
         </w:tc>
@@ -9752,6 +10035,7 @@
                 <w:szCs w:val="16"/>
               </w:rPr>
             </w:pPr>
+            <w:proofErr w:type="spellStart"/>
             <w:r>
               <w:rPr>
                 <w:rFonts w:ascii="Arial" w:hAnsi="Arial" w:cs="Arial"/>
@@ -9759,7 +10043,17 @@
                 <w:sz w:val="16"/>
                 <w:szCs w:val="16"/>
               </w:rPr>
-              <w:t>Testabilidad.</w:t>
+              <w:t>Testabilidad</w:t>
+            </w:r>
+            <w:proofErr w:type="spellEnd"/>
+            <w:r>
+              <w:rPr>
+                <w:rFonts w:ascii="Arial" w:hAnsi="Arial" w:cs="Arial"/>
+                <w:b/>
+                <w:sz w:val="16"/>
+                <w:szCs w:val="16"/>
+              </w:rPr>
+              <w:t>.</w:t>
             </w:r>
           </w:p>
         </w:tc>
@@ -9823,7 +10117,25 @@
                 <w:sz w:val="16"/>
                 <w:szCs w:val="16"/>
               </w:rPr>
-              <w:t>Existen diagramas que faciliten el testeo del sistema. (Cumple – Incompleto – No Cumple)</w:t>
+              <w:t>Existen diagramas que faciliten el testeo del sistema. (</w:t>
+            </w:r>
+            <w:proofErr w:type="gramStart"/>
+            <w:r>
+              <w:rPr>
+                <w:rFonts w:ascii="Arial" w:hAnsi="Arial" w:cs="Arial"/>
+                <w:sz w:val="16"/>
+                <w:szCs w:val="16"/>
+              </w:rPr>
+              <w:t>Cumple</w:t>
+            </w:r>
+            <w:proofErr w:type="gramEnd"/>
+            <w:r>
+              <w:rPr>
+                <w:rFonts w:ascii="Arial" w:hAnsi="Arial" w:cs="Arial"/>
+                <w:sz w:val="16"/>
+                <w:szCs w:val="16"/>
+              </w:rPr>
+              <w:t xml:space="preserve"> – Incompleto – No Cumple)</w:t>
             </w:r>
           </w:p>
         </w:tc>
@@ -9990,7 +10302,25 @@
                 <w:sz w:val="16"/>
                 <w:szCs w:val="16"/>
               </w:rPr>
-              <w:t>El sistema posee documentación y manuales (No cumple- Incompleto - Cumple).</w:t>
+              <w:t xml:space="preserve">El sistema posee documentación y manuales (No cumple- Incompleto - </w:t>
+            </w:r>
+            <w:proofErr w:type="gramStart"/>
+            <w:r>
+              <w:rPr>
+                <w:rFonts w:ascii="Arial" w:hAnsi="Arial" w:cs="Arial"/>
+                <w:sz w:val="16"/>
+                <w:szCs w:val="16"/>
+              </w:rPr>
+              <w:t>Cumple</w:t>
+            </w:r>
+            <w:proofErr w:type="gramEnd"/>
+            <w:r>
+              <w:rPr>
+                <w:rFonts w:ascii="Arial" w:hAnsi="Arial" w:cs="Arial"/>
+                <w:sz w:val="16"/>
+                <w:szCs w:val="16"/>
+              </w:rPr>
+              <w:t>).</w:t>
             </w:r>
           </w:p>
         </w:tc>
@@ -10193,7 +10523,25 @@
                 <w:sz w:val="16"/>
                 <w:szCs w:val="16"/>
               </w:rPr>
-              <w:t>Acceso restringido al sistema e información según los usuarios (No cumple – Incompleto - Cumple)</w:t>
+              <w:t xml:space="preserve">Acceso restringido al sistema e información según los usuarios (No cumple – Incompleto - </w:t>
+            </w:r>
+            <w:proofErr w:type="gramStart"/>
+            <w:r>
+              <w:rPr>
+                <w:rFonts w:ascii="Arial" w:hAnsi="Arial" w:cs="Arial"/>
+                <w:sz w:val="16"/>
+                <w:szCs w:val="16"/>
+              </w:rPr>
+              <w:t>Cumple</w:t>
+            </w:r>
+            <w:proofErr w:type="gramEnd"/>
+            <w:r>
+              <w:rPr>
+                <w:rFonts w:ascii="Arial" w:hAnsi="Arial" w:cs="Arial"/>
+                <w:sz w:val="16"/>
+                <w:szCs w:val="16"/>
+              </w:rPr>
+              <w:t>)</w:t>
             </w:r>
           </w:p>
         </w:tc>
@@ -10268,7 +10616,43 @@
                 <w:sz w:val="16"/>
                 <w:szCs w:val="16"/>
               </w:rPr>
-              <w:t>La seguridad en bases de datos, acceso al sistema y backups está en funcionamiento (No cumple- Cumple)</w:t>
+              <w:t xml:space="preserve">La seguridad en bases de datos, acceso al sistema y </w:t>
+            </w:r>
+            <w:proofErr w:type="spellStart"/>
+            <w:r>
+              <w:rPr>
+                <w:rFonts w:ascii="Arial" w:hAnsi="Arial" w:cs="Arial"/>
+                <w:sz w:val="16"/>
+                <w:szCs w:val="16"/>
+              </w:rPr>
+              <w:t>backups</w:t>
+            </w:r>
+            <w:proofErr w:type="spellEnd"/>
+            <w:r>
+              <w:rPr>
+                <w:rFonts w:ascii="Arial" w:hAnsi="Arial" w:cs="Arial"/>
+                <w:sz w:val="16"/>
+                <w:szCs w:val="16"/>
+              </w:rPr>
+              <w:t xml:space="preserve"> está en funcionamiento (No cumple- </w:t>
+            </w:r>
+            <w:proofErr w:type="gramStart"/>
+            <w:r>
+              <w:rPr>
+                <w:rFonts w:ascii="Arial" w:hAnsi="Arial" w:cs="Arial"/>
+                <w:sz w:val="16"/>
+                <w:szCs w:val="16"/>
+              </w:rPr>
+              <w:t>Cumple</w:t>
+            </w:r>
+            <w:proofErr w:type="gramEnd"/>
+            <w:r>
+              <w:rPr>
+                <w:rFonts w:ascii="Arial" w:hAnsi="Arial" w:cs="Arial"/>
+                <w:sz w:val="16"/>
+                <w:szCs w:val="16"/>
+              </w:rPr>
+              <w:t>)</w:t>
             </w:r>
           </w:p>
         </w:tc>
@@ -11055,8 +11439,18 @@
                 <w:sz w:val="16"/>
                 <w:szCs w:val="16"/>
               </w:rPr>
-              <w:t>4 sem</w:t>
-            </w:r>
+              <w:t xml:space="preserve">4 </w:t>
+            </w:r>
+            <w:proofErr w:type="spellStart"/>
+            <w:r>
+              <w:rPr>
+                <w:rFonts w:ascii="Arial" w:hAnsi="Arial" w:cs="Arial"/>
+                <w:sz w:val="16"/>
+                <w:szCs w:val="16"/>
+              </w:rPr>
+              <w:t>sem</w:t>
+            </w:r>
+            <w:proofErr w:type="spellEnd"/>
           </w:p>
         </w:tc>
         <w:tc>
@@ -11119,8 +11513,18 @@
                 <w:sz w:val="16"/>
                 <w:szCs w:val="16"/>
               </w:rPr>
-              <w:t>Scrum Master</w:t>
-            </w:r>
+              <w:t xml:space="preserve">Scrum </w:t>
+            </w:r>
+            <w:proofErr w:type="gramStart"/>
+            <w:r>
+              <w:rPr>
+                <w:rFonts w:ascii="Arial" w:hAnsi="Arial" w:cs="Arial"/>
+                <w:sz w:val="16"/>
+                <w:szCs w:val="16"/>
+              </w:rPr>
+              <w:t>Master</w:t>
+            </w:r>
+            <w:proofErr w:type="gramEnd"/>
           </w:p>
         </w:tc>
         <w:tc>
@@ -11377,8 +11781,18 @@
                 <w:sz w:val="16"/>
                 <w:szCs w:val="16"/>
               </w:rPr>
-              <w:t>2 sem</w:t>
-            </w:r>
+              <w:t xml:space="preserve">2 </w:t>
+            </w:r>
+            <w:proofErr w:type="spellStart"/>
+            <w:r>
+              <w:rPr>
+                <w:rFonts w:ascii="Arial" w:hAnsi="Arial" w:cs="Arial"/>
+                <w:sz w:val="16"/>
+                <w:szCs w:val="16"/>
+              </w:rPr>
+              <w:t>sem</w:t>
+            </w:r>
+            <w:proofErr w:type="spellEnd"/>
           </w:p>
         </w:tc>
         <w:tc>
@@ -11675,8 +12089,18 @@
                 <w:sz w:val="16"/>
                 <w:szCs w:val="16"/>
               </w:rPr>
-              <w:t>1 sem</w:t>
-            </w:r>
+              <w:t xml:space="preserve">1 </w:t>
+            </w:r>
+            <w:proofErr w:type="spellStart"/>
+            <w:r>
+              <w:rPr>
+                <w:rFonts w:ascii="Arial" w:hAnsi="Arial" w:cs="Arial"/>
+                <w:sz w:val="16"/>
+                <w:szCs w:val="16"/>
+              </w:rPr>
+              <w:t>sem</w:t>
+            </w:r>
+            <w:proofErr w:type="spellEnd"/>
           </w:p>
         </w:tc>
         <w:tc>
@@ -11723,8 +12147,18 @@
                 <w:sz w:val="16"/>
                 <w:szCs w:val="16"/>
               </w:rPr>
-              <w:t>Scrum Master</w:t>
-            </w:r>
+              <w:t xml:space="preserve">Scrum </w:t>
+            </w:r>
+            <w:proofErr w:type="gramStart"/>
+            <w:r>
+              <w:rPr>
+                <w:rFonts w:ascii="Arial" w:hAnsi="Arial" w:cs="Arial"/>
+                <w:sz w:val="16"/>
+                <w:szCs w:val="16"/>
+              </w:rPr>
+              <w:t>Master</w:t>
+            </w:r>
+            <w:proofErr w:type="gramEnd"/>
           </w:p>
         </w:tc>
         <w:tc>
@@ -11965,8 +12399,18 @@
                 <w:sz w:val="16"/>
                 <w:szCs w:val="16"/>
               </w:rPr>
-              <w:t>2 sem</w:t>
-            </w:r>
+              <w:t xml:space="preserve">2 </w:t>
+            </w:r>
+            <w:proofErr w:type="spellStart"/>
+            <w:r>
+              <w:rPr>
+                <w:rFonts w:ascii="Arial" w:hAnsi="Arial" w:cs="Arial"/>
+                <w:sz w:val="16"/>
+                <w:szCs w:val="16"/>
+              </w:rPr>
+              <w:t>sem</w:t>
+            </w:r>
+            <w:proofErr w:type="spellEnd"/>
           </w:p>
         </w:tc>
         <w:tc>
@@ -12013,8 +12457,18 @@
                 <w:sz w:val="16"/>
                 <w:szCs w:val="16"/>
               </w:rPr>
-              <w:t>Scrum master</w:t>
-            </w:r>
+              <w:t xml:space="preserve">Scrum </w:t>
+            </w:r>
+            <w:proofErr w:type="gramStart"/>
+            <w:r>
+              <w:rPr>
+                <w:rFonts w:ascii="Arial" w:hAnsi="Arial" w:cs="Arial"/>
+                <w:sz w:val="16"/>
+                <w:szCs w:val="16"/>
+              </w:rPr>
+              <w:t>master</w:t>
+            </w:r>
+            <w:proofErr w:type="gramEnd"/>
           </w:p>
         </w:tc>
         <w:tc>
@@ -12085,7 +12539,25 @@
                 <w:sz w:val="16"/>
                 <w:szCs w:val="16"/>
               </w:rPr>
-              <w:t>Discusiones, malos entendidos y retrasos en el desarrollo</w:t>
+              <w:t xml:space="preserve">Discusiones, </w:t>
+            </w:r>
+            <w:proofErr w:type="gramStart"/>
+            <w:r>
+              <w:rPr>
+                <w:rFonts w:ascii="Arial" w:hAnsi="Arial" w:cs="Arial"/>
+                <w:sz w:val="16"/>
+                <w:szCs w:val="16"/>
+              </w:rPr>
+              <w:t>malos entendidos</w:t>
+            </w:r>
+            <w:proofErr w:type="gramEnd"/>
+            <w:r>
+              <w:rPr>
+                <w:rFonts w:ascii="Arial" w:hAnsi="Arial" w:cs="Arial"/>
+                <w:sz w:val="16"/>
+                <w:szCs w:val="16"/>
+              </w:rPr>
+              <w:t xml:space="preserve"> y retrasos en el desarrollo</w:t>
             </w:r>
           </w:p>
         </w:tc>
@@ -12109,7 +12581,25 @@
                 <w:sz w:val="16"/>
                 <w:szCs w:val="16"/>
               </w:rPr>
-              <w:t>Llamados de atención y en caso drástico reemplazar uno o mas miembros del equipo de trabajo</w:t>
+              <w:t xml:space="preserve">Llamados de atención y en caso drástico reemplazar uno o </w:t>
+            </w:r>
+            <w:proofErr w:type="spellStart"/>
+            <w:r>
+              <w:rPr>
+                <w:rFonts w:ascii="Arial" w:hAnsi="Arial" w:cs="Arial"/>
+                <w:sz w:val="16"/>
+                <w:szCs w:val="16"/>
+              </w:rPr>
+              <w:t>mas</w:t>
+            </w:r>
+            <w:proofErr w:type="spellEnd"/>
+            <w:r>
+              <w:rPr>
+                <w:rFonts w:ascii="Arial" w:hAnsi="Arial" w:cs="Arial"/>
+                <w:sz w:val="16"/>
+                <w:szCs w:val="16"/>
+              </w:rPr>
+              <w:t xml:space="preserve"> miembros del equipo de trabajo</w:t>
             </w:r>
           </w:p>
         </w:tc>
@@ -14581,7 +15071,7 @@
             <w:noProof/>
             <w:lang w:val="es-ES"/>
           </w:rPr>
-          <w:t>9</w:t>
+          <w:t>6</w:t>
         </w:r>
         <w:r>
           <w:fldChar w:fldCharType="end"/>

--- a/DOCUMENTOS FINALES/Entregas/Plan del Proyecto.docx
+++ b/DOCUMENTOS FINALES/Entregas/Plan del Proyecto.docx
@@ -8,8 +8,6 @@
           <w:rFonts w:ascii="Arial" w:hAnsi="Arial" w:cs="Arial"/>
         </w:rPr>
       </w:pPr>
-      <w:bookmarkStart w:id="0" w:name="_GoBack"/>
-      <w:bookmarkEnd w:id="0"/>
     </w:p>
     <w:p>
       <w:pPr>
@@ -1700,7 +1698,7 @@
           <w:szCs w:val="24"/>
         </w:rPr>
       </w:pPr>
-      <w:bookmarkStart w:id="1" w:name="_Toc489569657"/>
+      <w:bookmarkStart w:id="0" w:name="_Toc489569657"/>
       <w:r>
         <w:rPr>
           <w:rFonts w:ascii="Arial" w:hAnsi="Arial" w:cs="Arial"/>
@@ -1710,7 +1708,7 @@
         </w:rPr>
         <w:t>Equipo de Trabajo</w:t>
       </w:r>
-      <w:bookmarkEnd w:id="1"/>
+      <w:bookmarkEnd w:id="0"/>
     </w:p>
     <w:p>
       <w:pPr>
@@ -1788,7 +1786,7 @@
           <w:szCs w:val="24"/>
         </w:rPr>
       </w:pPr>
-      <w:bookmarkStart w:id="2" w:name="_Toc489569658"/>
+      <w:bookmarkStart w:id="1" w:name="_Toc489569658"/>
       <w:r>
         <w:rPr>
           <w:rFonts w:ascii="Arial" w:hAnsi="Arial" w:cs="Arial"/>
@@ -1798,7 +1796,7 @@
         </w:rPr>
         <w:t>Objetivo del Proyecto</w:t>
       </w:r>
-      <w:bookmarkEnd w:id="2"/>
+      <w:bookmarkEnd w:id="1"/>
     </w:p>
     <w:p>
       <w:pPr>
@@ -1857,7 +1855,7 @@
           <w:szCs w:val="24"/>
         </w:rPr>
       </w:pPr>
-      <w:bookmarkStart w:id="3" w:name="_Toc489569659"/>
+      <w:bookmarkStart w:id="2" w:name="_Toc489569659"/>
       <w:r>
         <w:rPr>
           <w:rFonts w:ascii="Arial" w:hAnsi="Arial" w:cs="Arial"/>
@@ -1867,7 +1865,7 @@
         </w:rPr>
         <w:t>Descripción detallada del Producto</w:t>
       </w:r>
-      <w:bookmarkEnd w:id="3"/>
+      <w:bookmarkEnd w:id="2"/>
     </w:p>
     <w:p>
       <w:pPr>
@@ -1909,18 +1907,16 @@
           <w:szCs w:val="24"/>
         </w:rPr>
       </w:pPr>
+      <w:bookmarkStart w:id="3" w:name="_GoBack"/>
       <w:r>
         <w:rPr>
-          <w:rFonts w:ascii="Arial" w:hAnsi="Arial" w:cs="Arial"/>
           <w:noProof/>
-          <w:sz w:val="24"/>
-          <w:szCs w:val="24"/>
         </w:rPr>
         <w:drawing>
-          <wp:inline distT="0" distB="0" distL="0" distR="0" wp14:anchorId="565FFF8F" wp14:editId="3BDBE817">
-            <wp:extent cx="5461621" cy="1873679"/>
-            <wp:effectExtent l="0" t="0" r="6350" b="0"/>
-            <wp:docPr id="2" name="Imagen 2" descr="C:\Users\Juan Pablo\AppData\Local\Microsoft\Windows\INetCache\Content.Word\Funciones.jpeg"/>
+          <wp:inline distT="0" distB="0" distL="0" distR="0">
+            <wp:extent cx="5612130" cy="1254345"/>
+            <wp:effectExtent l="0" t="0" r="7620" b="3175"/>
+            <wp:docPr id="1" name="Imagen 1" descr="C:\Users\ACER-PC\AppData\Local\Microsoft\Windows\INetCache\Content.Word\Funciones.jpeg"/>
             <wp:cNvGraphicFramePr>
               <a:graphicFrameLocks xmlns:a="http://schemas.openxmlformats.org/drawingml/2006/main" noChangeAspect="1"/>
             </wp:cNvGraphicFramePr>
@@ -1928,13 +1924,13 @@
               <a:graphicData uri="http://schemas.openxmlformats.org/drawingml/2006/picture">
                 <pic:pic xmlns:pic="http://schemas.openxmlformats.org/drawingml/2006/picture">
                   <pic:nvPicPr>
-                    <pic:cNvPr id="0" name="Picture 3" descr="C:\Users\Juan Pablo\AppData\Local\Microsoft\Windows\INetCache\Content.Word\Funciones.jpeg"/>
+                    <pic:cNvPr id="0" name="Picture 1" descr="C:\Users\ACER-PC\AppData\Local\Microsoft\Windows\INetCache\Content.Word\Funciones.jpeg"/>
                     <pic:cNvPicPr>
                       <a:picLocks noChangeAspect="1" noChangeArrowheads="1"/>
                     </pic:cNvPicPr>
                   </pic:nvPicPr>
                   <pic:blipFill>
-                    <a:blip r:embed="rId7">
+                    <a:blip r:embed="rId7" cstate="print">
                       <a:extLst>
                         <a:ext uri="{28A0092B-C50C-407E-A947-70E740481C1C}">
                           <a14:useLocalDpi xmlns:a14="http://schemas.microsoft.com/office/drawing/2010/main" val="0"/>
@@ -1949,7 +1945,7 @@
                   <pic:spPr bwMode="auto">
                     <a:xfrm>
                       <a:off x="0" y="0"/>
-                      <a:ext cx="5473890" cy="1877888"/>
+                      <a:ext cx="5612130" cy="1254345"/>
                     </a:xfrm>
                     <a:prstGeom prst="rect">
                       <a:avLst/>
@@ -1965,6 +1961,7 @@
           </wp:inline>
         </w:drawing>
       </w:r>
+      <w:bookmarkEnd w:id="3"/>
     </w:p>
     <w:p>
       <w:pPr>
@@ -15071,7 +15068,7 @@
             <w:noProof/>
             <w:lang w:val="es-ES"/>
           </w:rPr>
-          <w:t>6</w:t>
+          <w:t>5</w:t>
         </w:r>
         <w:r>
           <w:fldChar w:fldCharType="end"/>
